--- a/28-05-2025.docx
+++ b/28-05-2025.docx
@@ -4,6 +4,9 @@
   <w:body>
     <w:p>
       <w:r>
+        <w:rPr>
+          <w:noProof/>
+        </w:rPr>
         <w:drawing>
           <wp:anchor distT="0" distB="0" distL="114300" distR="114300" simplePos="0" relativeHeight="251659264" behindDoc="0" locked="0" layoutInCell="1" allowOverlap="1" wp14:anchorId="5B127CF8" wp14:editId="05303CC3">
             <wp:simplePos x="0" y="0"/>
@@ -62,6 +65,9 @@
     <w:p/>
     <w:p>
       <w:r>
+        <w:rPr>
+          <w:noProof/>
+        </w:rPr>
         <w:drawing>
           <wp:anchor distT="0" distB="0" distL="114300" distR="114300" simplePos="0" relativeHeight="251661312" behindDoc="0" locked="0" layoutInCell="1" allowOverlap="1" wp14:anchorId="207C1692" wp14:editId="662C42FB">
             <wp:simplePos x="0" y="0"/>
@@ -125,6 +131,9 @@
     </w:p>
     <w:p>
       <w:r>
+        <w:rPr>
+          <w:noProof/>
+        </w:rPr>
         <w:lastRenderedPageBreak/>
         <w:drawing>
           <wp:anchor distT="0" distB="0" distL="114300" distR="114300" simplePos="0" relativeHeight="251667456" behindDoc="0" locked="0" layoutInCell="1" allowOverlap="1" wp14:anchorId="2D5884D5" wp14:editId="5030F3AB">
@@ -177,6 +186,9 @@
         </w:drawing>
       </w:r>
       <w:r>
+        <w:rPr>
+          <w:noProof/>
+        </w:rPr>
         <w:drawing>
           <wp:anchor distT="0" distB="0" distL="114300" distR="114300" simplePos="0" relativeHeight="251663360" behindDoc="0" locked="0" layoutInCell="1" allowOverlap="1" wp14:anchorId="79F8B88A" wp14:editId="5AAA85D6">
             <wp:simplePos x="0" y="0"/>
@@ -224,6 +236,9 @@
     </w:p>
     <w:p>
       <w:r>
+        <w:rPr>
+          <w:noProof/>
+        </w:rPr>
         <w:drawing>
           <wp:anchor distT="0" distB="0" distL="114300" distR="114300" simplePos="0" relativeHeight="251665408" behindDoc="0" locked="0" layoutInCell="1" allowOverlap="1" wp14:anchorId="0451F4E1" wp14:editId="1CBD1058">
             <wp:simplePos x="0" y="0"/>
@@ -282,6 +297,9 @@
     <w:p/>
     <w:p>
       <w:r>
+        <w:rPr>
+          <w:noProof/>
+        </w:rPr>
         <w:lastRenderedPageBreak/>
         <w:drawing>
           <wp:anchor distT="0" distB="0" distL="114300" distR="114300" simplePos="0" relativeHeight="251671552" behindDoc="0" locked="0" layoutInCell="1" allowOverlap="1" wp14:anchorId="5E195834" wp14:editId="78614C2F">
@@ -334,6 +352,9 @@
         </w:drawing>
       </w:r>
       <w:r>
+        <w:rPr>
+          <w:noProof/>
+        </w:rPr>
         <w:drawing>
           <wp:anchor distT="0" distB="0" distL="114300" distR="114300" simplePos="0" relativeHeight="251673600" behindDoc="0" locked="0" layoutInCell="1" allowOverlap="1" wp14:anchorId="3CCECC71" wp14:editId="67CCE592">
             <wp:simplePos x="0" y="0"/>
@@ -385,6 +406,9 @@
         </w:drawing>
       </w:r>
       <w:r>
+        <w:rPr>
+          <w:noProof/>
+        </w:rPr>
         <w:drawing>
           <wp:anchor distT="0" distB="0" distL="114300" distR="114300" simplePos="0" relativeHeight="251669504" behindDoc="0" locked="0" layoutInCell="1" allowOverlap="1" wp14:anchorId="5CDDF216" wp14:editId="70F38310">
             <wp:simplePos x="0" y="0"/>
@@ -441,59 +465,7 @@
     <w:p/>
     <w:p/>
     <w:p/>
-    <w:p>
-      <w:r>
-        <w:drawing>
-          <wp:anchor distT="0" distB="0" distL="114300" distR="114300" simplePos="0" relativeHeight="251675648" behindDoc="0" locked="0" layoutInCell="1" allowOverlap="1" wp14:anchorId="7A08A6A9" wp14:editId="3780D9BB">
-            <wp:simplePos x="0" y="0"/>
-            <wp:positionH relativeFrom="margin">
-              <wp:align>left</wp:align>
-            </wp:positionH>
-            <wp:positionV relativeFrom="paragraph">
-              <wp:posOffset>5080</wp:posOffset>
-            </wp:positionV>
-            <wp:extent cx="3457575" cy="2590800"/>
-            <wp:effectExtent l="0" t="0" r="9525" b="0"/>
-            <wp:wrapSquare wrapText="bothSides"/>
-            <wp:docPr id="755001799" name="Picture 1" descr="A screen shot of a computer code&#10;&#10;AI-generated content may be incorrect."/>
-            <wp:cNvGraphicFramePr>
-              <a:graphicFrameLocks xmlns:a="http://schemas.openxmlformats.org/drawingml/2006/main" noChangeAspect="1"/>
-            </wp:cNvGraphicFramePr>
-            <a:graphic xmlns:a="http://schemas.openxmlformats.org/drawingml/2006/main">
-              <a:graphicData uri="http://schemas.openxmlformats.org/drawingml/2006/picture">
-                <pic:pic xmlns:pic="http://schemas.openxmlformats.org/drawingml/2006/picture">
-                  <pic:nvPicPr>
-                    <pic:cNvPr id="755001799" name="Picture 1" descr="A screen shot of a computer code&#10;&#10;AI-generated content may be incorrect."/>
-                    <pic:cNvPicPr/>
-                  </pic:nvPicPr>
-                  <pic:blipFill>
-                    <a:blip r:embed="rId14"/>
-                    <a:stretch>
-                      <a:fillRect/>
-                    </a:stretch>
-                  </pic:blipFill>
-                  <pic:spPr>
-                    <a:xfrm>
-                      <a:off x="0" y="0"/>
-                      <a:ext cx="3463086" cy="2594804"/>
-                    </a:xfrm>
-                    <a:prstGeom prst="rect">
-                      <a:avLst/>
-                    </a:prstGeom>
-                  </pic:spPr>
-                </pic:pic>
-              </a:graphicData>
-            </a:graphic>
-            <wp14:sizeRelH relativeFrom="margin">
-              <wp14:pctWidth>0</wp14:pctWidth>
-            </wp14:sizeRelH>
-            <wp14:sizeRelV relativeFrom="margin">
-              <wp14:pctHeight>0</wp14:pctHeight>
-            </wp14:sizeRelV>
-          </wp:anchor>
-        </w:drawing>
-      </w:r>
-    </w:p>
+    <w:p/>
     <w:p/>
     <w:p/>
     <w:p/>
@@ -509,6 +481,9 @@
         </w:tabs>
       </w:pPr>
       <w:r>
+        <w:rPr>
+          <w:noProof/>
+        </w:rPr>
         <w:lastRenderedPageBreak/>
         <w:drawing>
           <wp:anchor distT="0" distB="0" distL="114300" distR="114300" simplePos="0" relativeHeight="251677696" behindDoc="0" locked="0" layoutInCell="1" allowOverlap="1" wp14:anchorId="6ED8F43D" wp14:editId="17A32827">
@@ -534,7 +509,7 @@
                     <pic:cNvPicPr/>
                   </pic:nvPicPr>
                   <pic:blipFill>
-                    <a:blip r:embed="rId15"/>
+                    <a:blip r:embed="rId14"/>
                     <a:stretch>
                       <a:fillRect/>
                     </a:stretch>
@@ -560,6 +535,9 @@
     </w:p>
     <w:p>
       <w:r>
+        <w:rPr>
+          <w:noProof/>
+        </w:rPr>
         <w:drawing>
           <wp:anchor distT="0" distB="0" distL="114300" distR="114300" simplePos="0" relativeHeight="251679744" behindDoc="0" locked="0" layoutInCell="1" allowOverlap="1" wp14:anchorId="0A5CD6B3" wp14:editId="3ACC12CB">
             <wp:simplePos x="0" y="0"/>
@@ -584,7 +562,7 @@
                     <pic:cNvPicPr/>
                   </pic:nvPicPr>
                   <pic:blipFill>
-                    <a:blip r:embed="rId16"/>
+                    <a:blip r:embed="rId15"/>
                     <a:stretch>
                       <a:fillRect/>
                     </a:stretch>
